--- a/weekverslagen/weekverslag11.docx
+++ b/weekverslagen/weekverslag11.docx
@@ -1628,6 +1628,48 @@
           <w:szCs w:val="24"/>
           <w:lang w:val="nl-BE"/>
         </w:rPr>
+        <w:t>Verder testen</w:t>
+      </w:r>
+      <w:r>
+        <w:rPr>
+          <w:bCs/>
+          <w:sz w:val="24"/>
+          <w:szCs w:val="24"/>
+          <w:lang w:val="nl-BE"/>
+        </w:rPr>
+        <w:t xml:space="preserve"> (joystick, Olde display, temperatuur, ..)</w:t>
+      </w:r>
+    </w:p>
+    <w:p>
+      <w:pPr>
+        <w:pStyle w:val="ListParagraph"/>
+        <w:numPr>
+          <w:ilvl w:val="0"/>
+          <w:numId w:val="38"/>
+        </w:numPr>
+        <w:rPr>
+          <w:bCs/>
+          <w:sz w:val="24"/>
+          <w:szCs w:val="24"/>
+          <w:lang w:val="nl-BE"/>
+        </w:rPr>
+      </w:pPr>
+      <w:r>
+        <w:rPr>
+          <w:bCs/>
+          <w:sz w:val="24"/>
+          <w:szCs w:val="24"/>
+          <w:lang w:val="nl-BE"/>
+        </w:rPr>
+        <w:t>LabVIEW code fixen</w:t>
+      </w:r>
+      <w:r>
+        <w:rPr>
+          <w:bCs/>
+          <w:sz w:val="24"/>
+          <w:szCs w:val="24"/>
+          <w:lang w:val="nl-BE"/>
+        </w:rPr>
         <w:br/>
       </w:r>
     </w:p>
@@ -1930,7 +1972,7 @@
         <v:path o:extrusionok="f" gradientshapeok="t" o:connecttype="rect"/>
         <o:lock v:ext="edit" aspectratio="t"/>
       </v:shapetype>
-      <v:shape id="_x0000_i1117" type="#_x0000_t75" style="width:36pt;height:34.9pt" o:bullet="t">
+      <v:shape id="_x0000_i1120" type="#_x0000_t75" style="width:36pt;height:34.9pt" o:bullet="t">
         <v:imagedata r:id="rId1" o:title="clip_image001"/>
       </v:shape>
     </w:pict>
